--- a/Exercise1/_Exercise1_Return.docx
+++ b/Exercise1/_Exercise1_Return.docx
@@ -201,14 +201,12 @@
         </w:rPr>
         <w:t xml:space="preserve">these kinds of tasks. </w:t>
       </w:r>
-      <w:proofErr w:type="gramStart"/>
-      <w:r>
-        <w:rPr>
-          <w:lang w:val="en-US"/>
-        </w:rPr>
-        <w:t>So</w:t>
-      </w:r>
-      <w:proofErr w:type="gramEnd"/>
+      <w:r>
+        <w:rPr>
+          <w:lang w:val="en-US"/>
+        </w:rPr>
+        <w:t>So,</w:t>
+      </w:r>
       <w:r>
         <w:rPr>
           <w:lang w:val="en-US"/>
@@ -5791,94 +5789,50 @@
               <w:rPr>
                 <w:sz w:val="20"/>
                 <w:szCs w:val="20"/>
-              </w:rPr>
-            </w:pPr>
-            <w:proofErr w:type="spellStart"/>
-            <w:r>
-              <w:rPr>
-                <w:sz w:val="20"/>
-                <w:szCs w:val="20"/>
-              </w:rPr>
-              <w:t>Random</w:t>
-            </w:r>
-            <w:proofErr w:type="spellEnd"/>
-            <w:r>
-              <w:rPr>
-                <w:sz w:val="20"/>
-                <w:szCs w:val="20"/>
-              </w:rPr>
-              <w:t xml:space="preserve"> </w:t>
-            </w:r>
-            <w:proofErr w:type="spellStart"/>
-            <w:r>
-              <w:rPr>
-                <w:sz w:val="20"/>
-                <w:szCs w:val="20"/>
-              </w:rPr>
-              <w:t>number</w:t>
-            </w:r>
-            <w:proofErr w:type="spellEnd"/>
-            <w:r>
-              <w:rPr>
-                <w:sz w:val="20"/>
-                <w:szCs w:val="20"/>
-              </w:rPr>
-              <w:t xml:space="preserve"> is: 4</w:t>
-            </w:r>
-          </w:p>
-          <w:p>
-            <w:pPr>
-              <w:rPr>
-                <w:sz w:val="20"/>
-                <w:szCs w:val="20"/>
-              </w:rPr>
-            </w:pPr>
-          </w:p>
-          <w:p>
-            <w:pPr>
-              <w:rPr>
-                <w:sz w:val="20"/>
-                <w:szCs w:val="20"/>
-              </w:rPr>
-            </w:pPr>
-            <w:proofErr w:type="spellStart"/>
-            <w:r>
-              <w:rPr>
-                <w:sz w:val="20"/>
-                <w:szCs w:val="20"/>
-              </w:rPr>
-              <w:t>Random</w:t>
-            </w:r>
-            <w:proofErr w:type="spellEnd"/>
-            <w:r>
-              <w:rPr>
-                <w:sz w:val="20"/>
-                <w:szCs w:val="20"/>
-              </w:rPr>
-              <w:t xml:space="preserve"> </w:t>
-            </w:r>
-            <w:proofErr w:type="spellStart"/>
-            <w:r>
-              <w:rPr>
-                <w:sz w:val="20"/>
-                <w:szCs w:val="20"/>
-              </w:rPr>
-              <w:t>number</w:t>
-            </w:r>
-            <w:proofErr w:type="spellEnd"/>
-            <w:r>
-              <w:rPr>
-                <w:sz w:val="20"/>
-                <w:szCs w:val="20"/>
-              </w:rPr>
-              <w:t xml:space="preserve"> is: 2</w:t>
-            </w:r>
-          </w:p>
-          <w:p>
-            <w:pPr>
-              <w:rPr>
-                <w:sz w:val="20"/>
-                <w:szCs w:val="20"/>
+                <w:lang w:val="en-US"/>
+              </w:rPr>
+            </w:pPr>
+            <w:r>
+              <w:rPr>
+                <w:sz w:val="20"/>
+                <w:szCs w:val="20"/>
+                <w:lang w:val="en-US"/>
+              </w:rPr>
+              <w:t>Random number is: 4</w:t>
+            </w:r>
+          </w:p>
+          <w:p>
+            <w:pPr>
+              <w:rPr>
+                <w:sz w:val="20"/>
+                <w:szCs w:val="20"/>
+                <w:lang w:val="en-US"/>
+              </w:rPr>
+            </w:pPr>
+          </w:p>
+          <w:p>
+            <w:pPr>
+              <w:rPr>
+                <w:sz w:val="20"/>
+                <w:szCs w:val="20"/>
+                <w:lang w:val="en-US"/>
+              </w:rPr>
+            </w:pPr>
+            <w:r>
+              <w:rPr>
+                <w:sz w:val="20"/>
+                <w:szCs w:val="20"/>
+                <w:lang w:val="en-US"/>
+              </w:rPr>
+              <w:t>Random number is: 2</w:t>
+            </w:r>
+          </w:p>
+          <w:p>
+            <w:pPr>
+              <w:rPr>
+                <w:sz w:val="20"/>
+                <w:szCs w:val="20"/>
+                <w:lang w:val="en-US"/>
               </w:rPr>
             </w:pPr>
           </w:p>
@@ -6077,7 +6031,7 @@
           <w:shd w:val="clear" w:color="auto" w:fill="FFFFFF"/>
           <w:lang w:val="en-US"/>
         </w:rPr>
-        <w:t>Procedural programming is a programming paradigm built around the idea that programs are sequences of in</w:t>
+        <w:t xml:space="preserve">Procedural programming is written as </w:t>
       </w:r>
       <w:r>
         <w:rPr>
@@ -6087,7 +6041,7 @@
           <w:shd w:val="clear" w:color="auto" w:fill="FFFFFF"/>
           <w:lang w:val="en-US"/>
         </w:rPr>
-        <w:t xml:space="preserve">structions to be executed. Programming paradigms are a way to classify programming languages based on their features. Languages can be classified into multiple paradigms. Procedural programming </w:t>
+        <w:t>step-by-step</w:t>
       </w:r>
       <w:r>
         <w:rPr>
@@ -6097,7 +6051,57 @@
           <w:shd w:val="clear" w:color="auto" w:fill="FFFFFF"/>
           <w:lang w:val="en-US"/>
         </w:rPr>
-        <w:t>focus heavily on splitting up programs into named sets of instructions called procedures, analogous to functions.</w:t>
+        <w:t xml:space="preserve"> instructions</w:t>
+      </w:r>
+      <w:r>
+        <w:rPr>
+          <w:rFonts w:ascii="Arial" w:hAnsi="Arial" w:cs="Arial"/>
+          <w:sz w:val="20"/>
+          <w:szCs w:val="20"/>
+          <w:shd w:val="clear" w:color="auto" w:fill="FFFFFF"/>
+          <w:lang w:val="en-US"/>
+        </w:rPr>
+        <w:t xml:space="preserve"> and its verbose which means that its very explicit because we need to write down the step-by-step instructions in a very detailed way</w:t>
+      </w:r>
+      <w:r>
+        <w:rPr>
+          <w:rFonts w:ascii="Arial" w:hAnsi="Arial" w:cs="Arial"/>
+          <w:sz w:val="20"/>
+          <w:szCs w:val="20"/>
+          <w:shd w:val="clear" w:color="auto" w:fill="FFFFFF"/>
+          <w:lang w:val="en-US"/>
+        </w:rPr>
+        <w:t xml:space="preserve">. </w:t>
+      </w:r>
+      <w:r>
+        <w:rPr>
+          <w:rFonts w:ascii="Arial" w:hAnsi="Arial" w:cs="Arial"/>
+          <w:sz w:val="20"/>
+          <w:szCs w:val="20"/>
+          <w:shd w:val="clear" w:color="auto" w:fill="FFFFFF"/>
+          <w:lang w:val="en-US"/>
+        </w:rPr>
+        <w:t>This makes procedural programming code very hard to read, understand</w:t>
+      </w:r>
+      <w:r>
+        <w:rPr>
+          <w:rFonts w:ascii="Arial" w:hAnsi="Arial" w:cs="Arial"/>
+          <w:sz w:val="20"/>
+          <w:szCs w:val="20"/>
+          <w:shd w:val="clear" w:color="auto" w:fill="FFFFFF"/>
+          <w:lang w:val="en-US"/>
+        </w:rPr>
+        <w:t>, reuse</w:t>
+      </w:r>
+      <w:r>
+        <w:rPr>
+          <w:rFonts w:ascii="Arial" w:hAnsi="Arial" w:cs="Arial"/>
+          <w:sz w:val="20"/>
+          <w:szCs w:val="20"/>
+          <w:shd w:val="clear" w:color="auto" w:fill="FFFFFF"/>
+          <w:lang w:val="en-US"/>
+        </w:rPr>
+        <w:t xml:space="preserve"> and lengthy.</w:t>
       </w:r>
     </w:p>
     <w:p>
@@ -6153,10 +6157,7 @@
           <w:lang w:val="en-US"/>
         </w:rPr>
       </w:pPr>
-    </w:p>
-    <w:p>
-      <w:pPr>
-        <w:pStyle w:val="ListParagraph"/>
+      <w:r>
         <w:rPr>
           <w:rFonts w:ascii="Arial" w:hAnsi="Arial" w:cs="Arial"/>
           <w:sz w:val="20"/>
@@ -6164,7 +6165,48 @@
           <w:shd w:val="clear" w:color="auto" w:fill="FFFFFF"/>
           <w:lang w:val="en-US"/>
         </w:rPr>
-      </w:pPr>
+        <w:t>In functional programming we describe our programming logic using functions</w:t>
+      </w:r>
+      <w:r>
+        <w:rPr>
+          <w:rFonts w:ascii="Arial" w:hAnsi="Arial" w:cs="Arial"/>
+          <w:sz w:val="20"/>
+          <w:szCs w:val="20"/>
+          <w:shd w:val="clear" w:color="auto" w:fill="FFFFFF"/>
+          <w:lang w:val="en-US"/>
+        </w:rPr>
+        <w:t xml:space="preserve">. Functional programming is very declarative that means just by reading the code we will know the intention right away. It </w:t>
+      </w:r>
+      <w:r>
+        <w:rPr>
+          <w:rFonts w:ascii="Arial" w:hAnsi="Arial" w:cs="Arial"/>
+          <w:sz w:val="20"/>
+          <w:szCs w:val="20"/>
+          <w:shd w:val="clear" w:color="auto" w:fill="FFFFFF"/>
+          <w:lang w:val="en-US"/>
+        </w:rPr>
+        <w:t>avoids</w:t>
+      </w:r>
+      <w:r>
+        <w:rPr>
+          <w:rFonts w:ascii="Arial" w:hAnsi="Arial" w:cs="Arial"/>
+          <w:sz w:val="20"/>
+          <w:szCs w:val="20"/>
+          <w:shd w:val="clear" w:color="auto" w:fill="FFFFFF"/>
+          <w:lang w:val="en-US"/>
+        </w:rPr>
+        <w:t xml:space="preserve"> concepts of shared state, mutable data </w:t>
+      </w:r>
+      <w:r>
+        <w:rPr>
+          <w:rFonts w:ascii="Arial" w:hAnsi="Arial" w:cs="Arial"/>
+          <w:sz w:val="20"/>
+          <w:szCs w:val="20"/>
+          <w:shd w:val="clear" w:color="auto" w:fill="FFFFFF"/>
+          <w:lang w:val="en-US"/>
+        </w:rPr>
+        <w:t>observed in OOP.</w:t>
+      </w:r>
     </w:p>
     <w:p>
       <w:pPr>
@@ -6217,7 +6259,162 @@
           <w:shd w:val="clear" w:color="auto" w:fill="FFFFFF"/>
           <w:lang w:val="en-US"/>
         </w:rPr>
+        <w:lastRenderedPageBreak/>
         <w:t>Object oriented programming</w:t>
+      </w:r>
+    </w:p>
+    <w:p>
+      <w:pPr>
+        <w:pStyle w:val="ListParagraph"/>
+        <w:rPr>
+          <w:rFonts w:ascii="Arial" w:hAnsi="Arial" w:cs="Arial"/>
+          <w:sz w:val="20"/>
+          <w:szCs w:val="20"/>
+          <w:shd w:val="clear" w:color="auto" w:fill="FFFFFF"/>
+          <w:lang w:val="en-US"/>
+        </w:rPr>
+      </w:pPr>
+      <w:r>
+        <w:rPr>
+          <w:rFonts w:ascii="Arial" w:hAnsi="Arial" w:cs="Arial"/>
+          <w:sz w:val="20"/>
+          <w:szCs w:val="20"/>
+          <w:shd w:val="clear" w:color="auto" w:fill="FFFFFF"/>
+          <w:lang w:val="en-US"/>
+        </w:rPr>
+        <w:t xml:space="preserve">In </w:t>
+      </w:r>
+      <w:proofErr w:type="gramStart"/>
+      <w:r>
+        <w:rPr>
+          <w:rFonts w:ascii="Arial" w:hAnsi="Arial" w:cs="Arial"/>
+          <w:sz w:val="20"/>
+          <w:szCs w:val="20"/>
+          <w:shd w:val="clear" w:color="auto" w:fill="FFFFFF"/>
+          <w:lang w:val="en-US"/>
+        </w:rPr>
+        <w:t>object oriented</w:t>
+      </w:r>
+      <w:proofErr w:type="gramEnd"/>
+      <w:r>
+        <w:rPr>
+          <w:rFonts w:ascii="Arial" w:hAnsi="Arial" w:cs="Arial"/>
+          <w:sz w:val="20"/>
+          <w:szCs w:val="20"/>
+          <w:shd w:val="clear" w:color="auto" w:fill="FFFFFF"/>
+          <w:lang w:val="en-US"/>
+        </w:rPr>
+        <w:t xml:space="preserve"> programming everything is based on objects so now instead of writing step-by-step instructions in one place we will delegate or separate the tasks into smaller chunks and put them into entities called object. In other </w:t>
+      </w:r>
+      <w:r>
+        <w:rPr>
+          <w:rFonts w:ascii="Arial" w:hAnsi="Arial" w:cs="Arial"/>
+          <w:sz w:val="20"/>
+          <w:szCs w:val="20"/>
+          <w:shd w:val="clear" w:color="auto" w:fill="FFFFFF"/>
+          <w:lang w:val="en-US"/>
+        </w:rPr>
+        <w:t>words,</w:t>
+      </w:r>
+      <w:r>
+        <w:rPr>
+          <w:rFonts w:ascii="Arial" w:hAnsi="Arial" w:cs="Arial"/>
+          <w:sz w:val="20"/>
+          <w:szCs w:val="20"/>
+          <w:shd w:val="clear" w:color="auto" w:fill="FFFFFF"/>
+          <w:lang w:val="en-US"/>
+        </w:rPr>
+        <w:t xml:space="preserve"> we are hiding the programming logic within object and this concept is called encapsulation. </w:t>
+      </w:r>
+      <w:r>
+        <w:rPr>
+          <w:rFonts w:ascii="Arial" w:hAnsi="Arial" w:cs="Arial"/>
+          <w:sz w:val="20"/>
+          <w:szCs w:val="20"/>
+          <w:shd w:val="clear" w:color="auto" w:fill="FFFFFF"/>
+          <w:lang w:val="en-US"/>
+        </w:rPr>
+        <w:t>So,</w:t>
+      </w:r>
+      <w:r>
+        <w:rPr>
+          <w:rFonts w:ascii="Arial" w:hAnsi="Arial" w:cs="Arial"/>
+          <w:sz w:val="20"/>
+          <w:szCs w:val="20"/>
+          <w:shd w:val="clear" w:color="auto" w:fill="FFFFFF"/>
+          <w:lang w:val="en-US"/>
+        </w:rPr>
+        <w:t xml:space="preserve"> by </w:t>
+      </w:r>
+      <w:r>
+        <w:rPr>
+          <w:rFonts w:ascii="Arial" w:hAnsi="Arial" w:cs="Arial"/>
+          <w:sz w:val="20"/>
+          <w:szCs w:val="20"/>
+          <w:shd w:val="clear" w:color="auto" w:fill="FFFFFF"/>
+          <w:lang w:val="en-US"/>
+        </w:rPr>
+        <w:t>splitting</w:t>
+      </w:r>
+      <w:r>
+        <w:rPr>
+          <w:rFonts w:ascii="Arial" w:hAnsi="Arial" w:cs="Arial"/>
+          <w:sz w:val="20"/>
+          <w:szCs w:val="20"/>
+          <w:shd w:val="clear" w:color="auto" w:fill="FFFFFF"/>
+          <w:lang w:val="en-US"/>
+        </w:rPr>
+        <w:t xml:space="preserve"> our logic into smaller modules it helps us to reuse and maintain our code better in the long run. If something </w:t>
+      </w:r>
+      <w:r>
+        <w:rPr>
+          <w:rFonts w:ascii="Arial" w:hAnsi="Arial" w:cs="Arial"/>
+          <w:sz w:val="20"/>
+          <w:szCs w:val="20"/>
+          <w:shd w:val="clear" w:color="auto" w:fill="FFFFFF"/>
+          <w:lang w:val="en-US"/>
+        </w:rPr>
+        <w:t>breaks,</w:t>
+      </w:r>
+      <w:r>
+        <w:rPr>
+          <w:rFonts w:ascii="Arial" w:hAnsi="Arial" w:cs="Arial"/>
+          <w:sz w:val="20"/>
+          <w:szCs w:val="20"/>
+          <w:shd w:val="clear" w:color="auto" w:fill="FFFFFF"/>
+          <w:lang w:val="en-US"/>
+        </w:rPr>
+        <w:t xml:space="preserve"> we </w:t>
+      </w:r>
+      <w:r>
+        <w:rPr>
+          <w:rFonts w:ascii="Arial" w:hAnsi="Arial" w:cs="Arial"/>
+          <w:sz w:val="20"/>
+          <w:szCs w:val="20"/>
+          <w:shd w:val="clear" w:color="auto" w:fill="FFFFFF"/>
+          <w:lang w:val="en-US"/>
+        </w:rPr>
+        <w:t>will</w:t>
+      </w:r>
+      <w:r>
+        <w:rPr>
+          <w:rFonts w:ascii="Arial" w:hAnsi="Arial" w:cs="Arial"/>
+          <w:sz w:val="20"/>
+          <w:szCs w:val="20"/>
+          <w:shd w:val="clear" w:color="auto" w:fill="FFFFFF"/>
+          <w:lang w:val="en-US"/>
+        </w:rPr>
+        <w:t xml:space="preserve"> know which object is causing the problem and we will just need to fix the logic inside that object </w:t>
+      </w:r>
+      <w:r>
+        <w:rPr>
+          <w:rFonts w:ascii="Arial" w:hAnsi="Arial" w:cs="Arial"/>
+          <w:sz w:val="20"/>
+          <w:szCs w:val="20"/>
+          <w:shd w:val="clear" w:color="auto" w:fill="FFFFFF"/>
+          <w:lang w:val="en-US"/>
+        </w:rPr>
+        <w:t xml:space="preserve">rather than going through a few thousand lines of code and find out which line is causing the problem </w:t>
       </w:r>
     </w:p>
     <w:p>
@@ -6273,6 +6470,96 @@
           <w:lang w:val="en-US"/>
         </w:rPr>
       </w:pPr>
+      <w:r>
+        <w:rPr>
+          <w:rFonts w:ascii="Arial" w:hAnsi="Arial" w:cs="Arial"/>
+          <w:sz w:val="20"/>
+          <w:szCs w:val="20"/>
+          <w:shd w:val="clear" w:color="auto" w:fill="FFFFFF"/>
+          <w:lang w:val="en-US"/>
+        </w:rPr>
+        <w:t>Class</w:t>
+      </w:r>
+      <w:r>
+        <w:rPr>
+          <w:rFonts w:ascii="Arial" w:hAnsi="Arial" w:cs="Arial"/>
+          <w:sz w:val="20"/>
+          <w:szCs w:val="20"/>
+          <w:shd w:val="clear" w:color="auto" w:fill="FFFFFF"/>
+          <w:lang w:val="en-US"/>
+        </w:rPr>
+        <w:t xml:space="preserve"> </w:t>
+      </w:r>
+      <w:r>
+        <w:rPr>
+          <w:rFonts w:ascii="Arial" w:hAnsi="Arial" w:cs="Arial"/>
+          <w:sz w:val="20"/>
+          <w:szCs w:val="20"/>
+          <w:shd w:val="clear" w:color="auto" w:fill="FFFFFF"/>
+          <w:lang w:val="en-US"/>
+        </w:rPr>
+        <w:t xml:space="preserve">describes all the attributes of objects as well as the methods that implement the behavior of member objects. </w:t>
+      </w:r>
+      <w:r>
+        <w:rPr>
+          <w:rFonts w:ascii="Arial" w:hAnsi="Arial" w:cs="Arial"/>
+          <w:sz w:val="20"/>
+          <w:szCs w:val="20"/>
+          <w:shd w:val="clear" w:color="auto" w:fill="FFFFFF"/>
+          <w:lang w:val="en-US"/>
+        </w:rPr>
+        <w:t>So,</w:t>
+      </w:r>
+      <w:r>
+        <w:rPr>
+          <w:rFonts w:ascii="Arial" w:hAnsi="Arial" w:cs="Arial"/>
+          <w:sz w:val="20"/>
+          <w:szCs w:val="20"/>
+          <w:shd w:val="clear" w:color="auto" w:fill="FFFFFF"/>
+          <w:lang w:val="en-US"/>
+        </w:rPr>
+        <w:t xml:space="preserve"> the class is like an outline, </w:t>
+      </w:r>
+      <w:r>
+        <w:rPr>
+          <w:rFonts w:ascii="Arial" w:hAnsi="Arial" w:cs="Arial"/>
+          <w:sz w:val="20"/>
+          <w:szCs w:val="20"/>
+          <w:shd w:val="clear" w:color="auto" w:fill="FFFFFF"/>
+          <w:lang w:val="en-US"/>
+        </w:rPr>
+        <w:t>constructor,</w:t>
+      </w:r>
+      <w:r>
+        <w:rPr>
+          <w:rFonts w:ascii="Arial" w:hAnsi="Arial" w:cs="Arial"/>
+          <w:sz w:val="20"/>
+          <w:szCs w:val="20"/>
+          <w:shd w:val="clear" w:color="auto" w:fill="FFFFFF"/>
+          <w:lang w:val="en-US"/>
+        </w:rPr>
+        <w:t xml:space="preserve"> or a blueprint for creating a </w:t>
+      </w:r>
+      <w:r>
+        <w:rPr>
+          <w:rFonts w:ascii="Arial" w:hAnsi="Arial" w:cs="Arial"/>
+          <w:sz w:val="20"/>
+          <w:szCs w:val="20"/>
+          <w:shd w:val="clear" w:color="auto" w:fill="FFFFFF"/>
+          <w:lang w:val="en-US"/>
+        </w:rPr>
+        <w:t>new object</w:t>
+      </w:r>
+      <w:r>
+        <w:rPr>
+          <w:rFonts w:ascii="Arial" w:hAnsi="Arial" w:cs="Arial"/>
+          <w:sz w:val="20"/>
+          <w:szCs w:val="20"/>
+          <w:shd w:val="clear" w:color="auto" w:fill="FFFFFF"/>
+          <w:lang w:val="en-US"/>
+        </w:rPr>
+        <w:t xml:space="preserve">. </w:t>
+      </w:r>
     </w:p>
     <w:p>
       <w:pPr>
@@ -6327,60 +6614,26 @@
           <w:lang w:val="en-US"/>
         </w:rPr>
       </w:pPr>
-    </w:p>
-    <w:p>
-      <w:pPr>
-        <w:pStyle w:val="ListParagraph"/>
-        <w:numPr>
-          <w:ilvl w:val="0"/>
-          <w:numId w:val="1"/>
-        </w:numPr>
-        <w:rPr>
-          <w:rFonts w:ascii="Arial" w:hAnsi="Arial" w:cs="Arial"/>
-          <w:b/>
-          <w:bCs/>
+      <w:r>
+        <w:rPr>
+          <w:rFonts w:ascii="Arial" w:hAnsi="Arial" w:cs="Arial"/>
           <w:sz w:val="20"/>
           <w:szCs w:val="20"/>
           <w:shd w:val="clear" w:color="auto" w:fill="FFFFFF"/>
           <w:lang w:val="en-US"/>
         </w:rPr>
-      </w:pPr>
-      <w:r>
-        <w:rPr>
-          <w:rFonts w:ascii="Arial" w:hAnsi="Arial" w:cs="Arial"/>
-          <w:b/>
-          <w:bCs/>
+        <w:t xml:space="preserve">Object is anything that you wish to manipulate or change while working through the code. It’s </w:t>
+      </w:r>
+      <w:r>
+        <w:rPr>
+          <w:rFonts w:ascii="Arial" w:hAnsi="Arial" w:cs="Arial"/>
           <w:sz w:val="20"/>
           <w:szCs w:val="20"/>
           <w:shd w:val="clear" w:color="auto" w:fill="FFFFFF"/>
           <w:lang w:val="en-US"/>
         </w:rPr>
-        <w:t>Instance (</w:t>
-      </w:r>
-      <w:r>
-        <w:rPr>
-          <w:rFonts w:ascii="Arial" w:hAnsi="Arial" w:cs="Arial"/>
-          <w:b/>
-          <w:bCs/>
-          <w:sz w:val="20"/>
-          <w:szCs w:val="20"/>
-          <w:shd w:val="clear" w:color="auto" w:fill="FFFFFF"/>
-          <w:lang w:val="en-US"/>
-        </w:rPr>
-        <w:t>in programming)</w:t>
-      </w:r>
-    </w:p>
-    <w:p>
-      <w:pPr>
-        <w:pStyle w:val="ListParagraph"/>
-        <w:rPr>
-          <w:rFonts w:ascii="Arial" w:hAnsi="Arial" w:cs="Arial"/>
-          <w:sz w:val="20"/>
-          <w:szCs w:val="20"/>
-          <w:shd w:val="clear" w:color="auto" w:fill="FFFFFF"/>
-          <w:lang w:val="en-US"/>
-        </w:rPr>
-      </w:pPr>
+        <w:t>basically an encapsulation of data variables and methods acting on that data into a single entity.</w:t>
+      </w:r>
     </w:p>
     <w:p>
       <w:pPr>
@@ -6421,7 +6674,7 @@
           <w:shd w:val="clear" w:color="auto" w:fill="FFFFFF"/>
           <w:lang w:val="en-US"/>
         </w:rPr>
-        <w:t>Encapsulation (</w:t>
+        <w:t>Instance (</w:t>
       </w:r>
       <w:r>
         <w:rPr>
@@ -6440,13 +6693,198 @@
       <w:pPr>
         <w:pStyle w:val="ListParagraph"/>
         <w:rPr>
+          <w:rFonts w:ascii="Arial" w:hAnsi="Arial" w:cs="Arial"/>
+          <w:sz w:val="20"/>
+          <w:szCs w:val="20"/>
+          <w:shd w:val="clear" w:color="auto" w:fill="FFFFFF"/>
+          <w:lang w:val="en-US"/>
+        </w:rPr>
+      </w:pPr>
+      <w:r>
+        <w:rPr>
+          <w:rFonts w:ascii="Arial" w:hAnsi="Arial" w:cs="Arial"/>
+          <w:sz w:val="20"/>
+          <w:szCs w:val="20"/>
+          <w:shd w:val="clear" w:color="auto" w:fill="FFFFFF"/>
+          <w:lang w:val="en-US"/>
+        </w:rPr>
+        <w:t>Instances</w:t>
+      </w:r>
+      <w:r>
+        <w:rPr>
+          <w:rFonts w:ascii="Arial" w:hAnsi="Arial" w:cs="Arial"/>
+          <w:sz w:val="20"/>
+          <w:szCs w:val="20"/>
+          <w:shd w:val="clear" w:color="auto" w:fill="FFFFFF"/>
+          <w:lang w:val="en-US"/>
+        </w:rPr>
+        <w:t xml:space="preserve"> </w:t>
+      </w:r>
+      <w:r>
+        <w:rPr>
+          <w:rFonts w:ascii="Arial" w:hAnsi="Arial" w:cs="Arial"/>
+          <w:sz w:val="20"/>
+          <w:szCs w:val="20"/>
+          <w:shd w:val="clear" w:color="auto" w:fill="FFFFFF"/>
+          <w:lang w:val="en-US"/>
+        </w:rPr>
+        <w:t>are the items that can be defined by our class that we just created. So, it’s like subbranch of the class. An individual object of a certain class.</w:t>
+      </w:r>
+    </w:p>
+    <w:p>
+      <w:pPr>
+        <w:pStyle w:val="ListParagraph"/>
+        <w:rPr>
+          <w:rFonts w:ascii="Arial" w:hAnsi="Arial" w:cs="Arial"/>
+          <w:sz w:val="20"/>
+          <w:szCs w:val="20"/>
+          <w:shd w:val="clear" w:color="auto" w:fill="FFFFFF"/>
+          <w:lang w:val="en-US"/>
+        </w:rPr>
+      </w:pPr>
+    </w:p>
+    <w:p>
+      <w:pPr>
+        <w:pStyle w:val="ListParagraph"/>
+        <w:numPr>
+          <w:ilvl w:val="0"/>
+          <w:numId w:val="1"/>
+        </w:numPr>
+        <w:rPr>
+          <w:rFonts w:ascii="Arial" w:hAnsi="Arial" w:cs="Arial"/>
           <w:b/>
           <w:bCs/>
           <w:sz w:val="20"/>
           <w:szCs w:val="20"/>
+          <w:shd w:val="clear" w:color="auto" w:fill="FFFFFF"/>
           <w:lang w:val="en-US"/>
         </w:rPr>
       </w:pPr>
+      <w:r>
+        <w:rPr>
+          <w:rFonts w:ascii="Arial" w:hAnsi="Arial" w:cs="Arial"/>
+          <w:b/>
+          <w:bCs/>
+          <w:sz w:val="20"/>
+          <w:szCs w:val="20"/>
+          <w:shd w:val="clear" w:color="auto" w:fill="FFFFFF"/>
+          <w:lang w:val="en-US"/>
+        </w:rPr>
+        <w:t>Encapsulation (</w:t>
+      </w:r>
+      <w:r>
+        <w:rPr>
+          <w:rFonts w:ascii="Arial" w:hAnsi="Arial" w:cs="Arial"/>
+          <w:b/>
+          <w:bCs/>
+          <w:sz w:val="20"/>
+          <w:szCs w:val="20"/>
+          <w:shd w:val="clear" w:color="auto" w:fill="FFFFFF"/>
+          <w:lang w:val="en-US"/>
+        </w:rPr>
+        <w:t>in programming)</w:t>
+      </w:r>
+    </w:p>
+    <w:p>
+      <w:pPr>
+        <w:pStyle w:val="ListParagraph"/>
+        <w:rPr>
+          <w:rFonts w:ascii="Arial" w:hAnsi="Arial" w:cs="Arial"/>
+          <w:sz w:val="20"/>
+          <w:szCs w:val="20"/>
+          <w:lang w:val="en-US"/>
+        </w:rPr>
+      </w:pPr>
+      <w:r>
+        <w:rPr>
+          <w:rFonts w:ascii="Arial" w:hAnsi="Arial" w:cs="Arial"/>
+          <w:sz w:val="20"/>
+          <w:szCs w:val="20"/>
+          <w:lang w:val="en-US"/>
+        </w:rPr>
+        <w:t xml:space="preserve">Encapsulation is worn to mask the values or status of a </w:t>
+      </w:r>
+      <w:r>
+        <w:rPr>
+          <w:rFonts w:ascii="Arial" w:hAnsi="Arial" w:cs="Arial"/>
+          <w:sz w:val="20"/>
+          <w:szCs w:val="20"/>
+          <w:lang w:val="en-US"/>
+        </w:rPr>
+        <w:t>standardized</w:t>
+      </w:r>
+      <w:r>
+        <w:rPr>
+          <w:rFonts w:ascii="Arial" w:hAnsi="Arial" w:cs="Arial"/>
+          <w:sz w:val="20"/>
+          <w:szCs w:val="20"/>
+          <w:lang w:val="en-US"/>
+        </w:rPr>
+        <w:t xml:space="preserve"> data thing within a folder, avoiding straight entry to them by </w:t>
+      </w:r>
+      <w:r>
+        <w:rPr>
+          <w:rFonts w:ascii="Arial" w:hAnsi="Arial" w:cs="Arial"/>
+          <w:sz w:val="20"/>
+          <w:szCs w:val="20"/>
+          <w:lang w:val="en-US"/>
+        </w:rPr>
+        <w:t>unauthorized</w:t>
+      </w:r>
+      <w:r>
+        <w:rPr>
+          <w:rFonts w:ascii="Arial" w:hAnsi="Arial" w:cs="Arial"/>
+          <w:sz w:val="20"/>
+          <w:szCs w:val="20"/>
+          <w:lang w:val="en-US"/>
+        </w:rPr>
+        <w:t xml:space="preserve"> gathering.</w:t>
+      </w:r>
+      <w:r>
+        <w:rPr>
+          <w:rFonts w:ascii="Arial" w:hAnsi="Arial" w:cs="Arial"/>
+          <w:sz w:val="20"/>
+          <w:szCs w:val="20"/>
+          <w:lang w:val="en-US"/>
+        </w:rPr>
+        <w:t xml:space="preserve"> E</w:t>
+      </w:r>
+      <w:r>
+        <w:rPr>
+          <w:rFonts w:ascii="Arial" w:hAnsi="Arial" w:cs="Arial"/>
+          <w:sz w:val="20"/>
+          <w:szCs w:val="20"/>
+          <w:lang w:val="en-US"/>
+        </w:rPr>
+        <w:t xml:space="preserve">ncapsulation </w:t>
+      </w:r>
+      <w:r>
+        <w:rPr>
+          <w:rFonts w:ascii="Arial" w:hAnsi="Arial" w:cs="Arial"/>
+          <w:sz w:val="20"/>
+          <w:szCs w:val="20"/>
+          <w:lang w:val="en-US"/>
+        </w:rPr>
+        <w:t>is</w:t>
+      </w:r>
+      <w:r>
+        <w:rPr>
+          <w:rFonts w:ascii="Arial" w:hAnsi="Arial" w:cs="Arial"/>
+          <w:sz w:val="20"/>
+          <w:szCs w:val="20"/>
+          <w:lang w:val="en-US"/>
+        </w:rPr>
+        <w:t xml:space="preserve"> a way to protect sensitive data and maintain compliance with industry-specific data security and privacy requirements</w:t>
+      </w:r>
+      <w:r>
+        <w:rPr>
+          <w:rFonts w:ascii="Arial" w:hAnsi="Arial" w:cs="Arial"/>
+          <w:sz w:val="20"/>
+          <w:szCs w:val="20"/>
+          <w:lang w:val="en-US"/>
+        </w:rPr>
+        <w:t>.</w:t>
+      </w:r>
     </w:p>
     <w:sectPr>
       <w:pgSz w:w="11906" w:h="16838"/>
@@ -7311,21 +7749,6 @@
 </file>
 
 <file path=customXml/item1.xml><?xml version="1.0" encoding="utf-8"?>
-<p:properties xmlns:p="http://schemas.microsoft.com/office/2006/metadata/properties" xmlns:xsi="http://www.w3.org/2001/XMLSchema-instance" xmlns:pc="http://schemas.microsoft.com/office/infopath/2007/PartnerControls">
-  <documentManagement/>
-</p:properties>
-</file>
-
-<file path=customXml/item2.xml><?xml version="1.0" encoding="utf-8"?>
-<?mso-contentType ?>
-<FormTemplates xmlns="http://schemas.microsoft.com/sharepoint/v3/contenttype/forms">
-  <Display>DocumentLibraryForm</Display>
-  <Edit>DocumentLibraryForm</Edit>
-  <New>DocumentLibraryForm</New>
-</FormTemplates>
-</file>
-
-<file path=customXml/item3.xml><?xml version="1.0" encoding="utf-8"?>
 <ct:contentTypeSchema xmlns:ct="http://schemas.microsoft.com/office/2006/metadata/contentType" xmlns:ma="http://schemas.microsoft.com/office/2006/metadata/properties/metaAttributes" ct:_="" ma:_="" ma:contentTypeName="Asiakirja" ma:contentTypeID="0x010100FE2D5C7393BFCF4FB4083503E390DEE1" ma:contentTypeVersion="7" ma:contentTypeDescription="Luo uusi asiakirja." ma:contentTypeScope="" ma:versionID="2a1a63e3cbbae6962619dfcb688f0c30">
   <xsd:schema xmlns:xsd="http://www.w3.org/2001/XMLSchema" xmlns:xs="http://www.w3.org/2001/XMLSchema" xmlns:p="http://schemas.microsoft.com/office/2006/metadata/properties" xmlns:ns2="e1cb768a-a250-4fca-a256-1ce15dbbfa10" targetNamespace="http://schemas.microsoft.com/office/2006/metadata/properties" ma:root="true" ma:fieldsID="cc19f0767ca779a568b0e982626979b1" ns2:_="">
     <xsd:import namespace="e1cb768a-a250-4fca-a256-1ce15dbbfa10"/>
@@ -7489,24 +7912,22 @@
 </ct:contentTypeSchema>
 </file>
 
-<file path=customXml/itemProps1.xml><?xml version="1.0" encoding="utf-8"?>
-<ds:datastoreItem xmlns:ds="http://schemas.openxmlformats.org/officeDocument/2006/customXml" ds:itemID="{7D6FBCB1-CFE5-4C1E-B1DA-CE733B57B397}">
-  <ds:schemaRefs>
-    <ds:schemaRef ds:uri="http://schemas.microsoft.com/office/2006/metadata/properties"/>
-    <ds:schemaRef ds:uri="http://schemas.microsoft.com/office/infopath/2007/PartnerControls"/>
-  </ds:schemaRefs>
-</ds:datastoreItem>
+<file path=customXml/item2.xml><?xml version="1.0" encoding="utf-8"?>
+<?mso-contentType ?>
+<FormTemplates xmlns="http://schemas.microsoft.com/sharepoint/v3/contenttype/forms">
+  <Display>DocumentLibraryForm</Display>
+  <Edit>DocumentLibraryForm</Edit>
+  <New>DocumentLibraryForm</New>
+</FormTemplates>
 </file>
 
-<file path=customXml/itemProps2.xml><?xml version="1.0" encoding="utf-8"?>
-<ds:datastoreItem xmlns:ds="http://schemas.openxmlformats.org/officeDocument/2006/customXml" ds:itemID="{A39E7756-829F-44CC-B035-6BD1903F7388}">
-  <ds:schemaRefs>
-    <ds:schemaRef ds:uri="http://schemas.microsoft.com/sharepoint/v3/contenttype/forms"/>
-  </ds:schemaRefs>
-</ds:datastoreItem>
+<file path=customXml/item3.xml><?xml version="1.0" encoding="utf-8"?>
+<p:properties xmlns:p="http://schemas.microsoft.com/office/2006/metadata/properties" xmlns:xsi="http://www.w3.org/2001/XMLSchema-instance" xmlns:pc="http://schemas.microsoft.com/office/infopath/2007/PartnerControls">
+  <documentManagement/>
+</p:properties>
 </file>
 
-<file path=customXml/itemProps3.xml><?xml version="1.0" encoding="utf-8"?>
+<file path=customXml/itemProps1.xml><?xml version="1.0" encoding="utf-8"?>
 <ds:datastoreItem xmlns:ds="http://schemas.openxmlformats.org/officeDocument/2006/customXml" ds:itemID="{0C439A13-9916-4CE9-8E25-E41FFD35DE52}">
   <ds:schemaRefs>
     <ds:schemaRef ds:uri="http://schemas.microsoft.com/office/2006/metadata/contentType"/>
@@ -7522,4 +7943,21 @@
     <ds:schemaRef ds:uri="http://schemas.microsoft.com/internal/obd"/>
   </ds:schemaRefs>
 </ds:datastoreItem>
+</file>
+
+<file path=customXml/itemProps2.xml><?xml version="1.0" encoding="utf-8"?>
+<ds:datastoreItem xmlns:ds="http://schemas.openxmlformats.org/officeDocument/2006/customXml" ds:itemID="{A39E7756-829F-44CC-B035-6BD1903F7388}">
+  <ds:schemaRefs>
+    <ds:schemaRef ds:uri="http://schemas.microsoft.com/sharepoint/v3/contenttype/forms"/>
+  </ds:schemaRefs>
+</ds:datastoreItem>
+</file>
+
+<file path=customXml/itemProps3.xml><?xml version="1.0" encoding="utf-8"?>
+<ds:datastoreItem xmlns:ds="http://schemas.openxmlformats.org/officeDocument/2006/customXml" ds:itemID="{7D6FBCB1-CFE5-4C1E-B1DA-CE733B57B397}">
+  <ds:schemaRefs>
+    <ds:schemaRef ds:uri="http://schemas.microsoft.com/office/2006/metadata/properties"/>
+    <ds:schemaRef ds:uri="http://schemas.microsoft.com/office/infopath/2007/PartnerControls"/>
+  </ds:schemaRefs>
+</ds:datastoreItem>
 </file>